--- a/meeting/会议纪要6.docx
+++ b/meeting/会议纪要6.docx
@@ -3037,14 +3037,14 @@
                 <w:sz w:val="28"/>
                 <w:szCs w:val="28"/>
               </w:rPr>
-              <w:t>7</w:t>
-            </w:r>
-            <w:r>
-              <w:rPr>
-                <w:sz w:val="28"/>
-                <w:szCs w:val="28"/>
-              </w:rPr>
               <w:t>8</w:t>
+            </w:r>
+            <w:r>
+              <w:rPr>
+                <w:sz w:val="28"/>
+                <w:szCs w:val="28"/>
+              </w:rPr>
+              <w:t>1</w:t>
             </w:r>
           </w:p>
         </w:tc>
@@ -3201,7 +3201,7 @@
                 <w:sz w:val="28"/>
                 <w:szCs w:val="28"/>
               </w:rPr>
-              <w:t>0</w:t>
+              <w:t>3</w:t>
             </w:r>
           </w:p>
           <w:p>
@@ -3224,7 +3224,7 @@
                 <w:sz w:val="28"/>
                 <w:szCs w:val="28"/>
               </w:rPr>
-              <w:t>0</w:t>
+              <w:t>9</w:t>
             </w:r>
           </w:p>
         </w:tc>
@@ -3536,7 +3536,7 @@
                 <w:sz w:val="28"/>
                 <w:szCs w:val="28"/>
               </w:rPr>
-              <w:t>6</w:t>
+              <w:t>7</w:t>
             </w:r>
             <w:r>
               <w:rPr>
@@ -3627,25 +3627,10 @@
             </w:pPr>
             <w:r>
               <w:rPr>
-                <w:rFonts w:hint="eastAsia"/>
-                <w:sz w:val="28"/>
-                <w:szCs w:val="28"/>
-              </w:rPr>
-              <w:t>7</w:t>
-            </w:r>
-            <w:r>
-              <w:rPr>
-                <w:sz w:val="28"/>
-                <w:szCs w:val="28"/>
-              </w:rPr>
-              <w:t>1</w:t>
-            </w:r>
-            <w:r>
-              <w:rPr>
-                <w:sz w:val="28"/>
-                <w:szCs w:val="28"/>
-              </w:rPr>
-              <w:t>.5</w:t>
+                <w:sz w:val="28"/>
+                <w:szCs w:val="28"/>
+              </w:rPr>
+              <w:t>76</w:t>
             </w:r>
           </w:p>
         </w:tc>
@@ -3732,7 +3717,7 @@
                 <w:sz w:val="28"/>
                 <w:szCs w:val="28"/>
               </w:rPr>
-              <w:t>7.5</w:t>
+              <w:t>9</w:t>
             </w:r>
           </w:p>
         </w:tc>

--- a/meeting/会议纪要6.docx
+++ b/meeting/会议纪要6.docx
@@ -64,7 +64,7 @@
           <w:sz w:val="28"/>
           <w:szCs w:val="28"/>
         </w:rPr>
-        <w:t>项目名：T</w:t>
+        <w:t>项目名：</w:t>
       </w:r>
       <w:r>
         <w:rPr>
@@ -72,7 +72,15 @@
           <w:sz w:val="28"/>
           <w:szCs w:val="28"/>
         </w:rPr>
-        <w:t xml:space="preserve">BD </w:t>
+        <w:t>07</w:t>
+      </w:r>
+      <w:r>
+        <w:rPr>
+          <w:rFonts w:ascii="等线" w:eastAsia="等线" w:hAnsi="等线" w:hint="eastAsia"/>
+          <w:sz w:val="28"/>
+          <w:szCs w:val="28"/>
+        </w:rPr>
+        <w:t>学习平台</w:t>
       </w:r>
     </w:p>
     <w:p>
@@ -90,7 +98,7 @@
           <w:sz w:val="28"/>
           <w:szCs w:val="28"/>
         </w:rPr>
-        <w:t>课程名：软件工程</w:t>
+        <w:t>课程名：软件需求原理分析与实践</w:t>
       </w:r>
     </w:p>
     <w:p>
